--- a/registration_procedure.docx
+++ b/registration_procedure.docx
@@ -38,6 +38,204 @@
       </w:pPr>
       <w:r>
         <w:rPr/>
+        <w:t>*</w:t>
+      </w:r>
+      <w:r>
+        <w:rPr/>
+        <w:t>현재 리눅스 머신 아래 폴더에 깨진 헤드 스캔 데이터와 새로만든 헤드 스캔 데이터 저장</w:t>
+      </w:r>
+    </w:p>
+    <w:p>
+      <w:pPr>
+        <w:pStyle w:val="Normal"/>
+        <w:rPr/>
+      </w:pPr>
+      <w:r>
+        <w:rPr/>
+        <w:t>~/</w:t>
+      </w:r>
+      <w:r>
+        <w:rPr/>
+        <w:t>Workplace/reactor_head_scan_crash_head</w:t>
+      </w:r>
+    </w:p>
+    <w:p>
+      <w:pPr>
+        <w:pStyle w:val="Normal"/>
+        <w:rPr/>
+      </w:pPr>
+      <w:r>
+        <w:rPr/>
+        <w:t>~/</w:t>
+      </w:r>
+      <w:r>
+        <w:rPr/>
+        <w:t>Workplace/reactor_head_scan_original_head</w:t>
+      </w:r>
+    </w:p>
+    <w:p>
+      <w:pPr>
+        <w:pStyle w:val="Normal"/>
+        <w:rPr/>
+      </w:pPr>
+      <w:r>
+        <w:rPr/>
+      </w:r>
+    </w:p>
+    <w:p>
+      <w:pPr>
+        <w:pStyle w:val="Normal"/>
+        <w:rPr/>
+      </w:pPr>
+      <w:r>
+        <w:rPr/>
+        <w:t xml:space="preserve"> →</w:t>
+      </w:r>
+      <w:r>
+        <w:rPr/>
+        <w:t xml:space="preserve"> </w:t>
+      </w:r>
+      <w:r>
+        <w:rPr/>
+        <w:t xml:space="preserve">처리하려는 데이터를 </w:t>
+      </w:r>
+      <w:r>
+        <w:rPr/>
+        <w:t>~/Workplace/reactor_head_scan</w:t>
+      </w:r>
+      <w:r>
+        <w:rPr/>
+        <w:t>으로 옮겨서 프로그램 실행해야함</w:t>
+      </w:r>
+    </w:p>
+    <w:p>
+      <w:pPr>
+        <w:pStyle w:val="Normal"/>
+        <w:rPr/>
+      </w:pPr>
+      <w:r>
+        <w:rPr/>
+      </w:r>
+    </w:p>
+    <w:p>
+      <w:pPr>
+        <w:pStyle w:val="Normal"/>
+        <w:rPr/>
+      </w:pPr>
+      <w:r>
+        <w:rPr/>
+        <w:t>*</w:t>
+      </w:r>
+      <w:r>
+        <w:rPr/>
+        <w:t>현재 리눅스 머신 아래 폴더에 깨진 헤드 스캔 데이터와 새로만든 헤드 스캔 데이터 정합한 데이터</w:t>
+      </w:r>
+      <w:r>
+        <w:rPr/>
+        <w:t>(interactive_visualization_reactor_head_r0.py</w:t>
+      </w:r>
+      <w:r>
+        <w:rPr/>
+        <w:t>실행 결과</w:t>
+      </w:r>
+      <w:r>
+        <w:rPr/>
+        <w:t xml:space="preserve">) </w:t>
+      </w:r>
+      <w:r>
+        <w:rPr/>
+        <w:t>저장되어 있음</w:t>
+      </w:r>
+    </w:p>
+    <w:p>
+      <w:pPr>
+        <w:pStyle w:val="Normal"/>
+        <w:rPr/>
+      </w:pPr>
+      <w:r>
+        <w:rPr/>
+        <w:t>~/</w:t>
+      </w:r>
+      <w:r>
+        <w:rPr/>
+        <w:t>Workplace/Point-Cloud-Registration/pairwise_registration_for_crashed_head</w:t>
+      </w:r>
+    </w:p>
+    <w:p>
+      <w:pPr>
+        <w:pStyle w:val="Normal"/>
+        <w:rPr/>
+      </w:pPr>
+      <w:r>
+        <w:rPr/>
+        <w:t>~/</w:t>
+      </w:r>
+      <w:r>
+        <w:rPr/>
+        <w:t>Workplace/</w:t>
+      </w:r>
+      <w:bookmarkStart w:id="0" w:name="__DdeLink__942_915162919"/>
+      <w:r>
+        <w:rPr/>
+        <w:t>Point-Cloud-Registration/pairwise_registration</w:t>
+      </w:r>
+      <w:bookmarkEnd w:id="0"/>
+      <w:r>
+        <w:rPr/>
+        <w:t>_for_original_head</w:t>
+      </w:r>
+    </w:p>
+    <w:p>
+      <w:pPr>
+        <w:pStyle w:val="Normal"/>
+        <w:rPr/>
+      </w:pPr>
+      <w:r>
+        <w:rPr/>
+      </w:r>
+    </w:p>
+    <w:p>
+      <w:pPr>
+        <w:pStyle w:val="Normal"/>
+        <w:rPr/>
+      </w:pPr>
+      <w:r>
+        <w:rPr/>
+        <w:t xml:space="preserve"> →</w:t>
+      </w:r>
+      <w:r>
+        <w:rPr/>
+        <w:t xml:space="preserve"> </w:t>
+      </w:r>
+      <w:r>
+        <w:rPr/>
+        <w:t xml:space="preserve">처리하려는 데이터를 </w:t>
+      </w:r>
+      <w:r>
+        <w:rPr/>
+        <w:t xml:space="preserve">~/Workplace/Point-Cloud-Registration/pairwise_registration </w:t>
+      </w:r>
+      <w:r>
+        <w:rPr/>
+        <w:t>으로 옮겨서 프로그램 실행해야함</w:t>
+      </w:r>
+    </w:p>
+    <w:p>
+      <w:pPr>
+        <w:pStyle w:val="Normal"/>
+        <w:rPr/>
+      </w:pPr>
+      <w:r>
+        <w:rPr/>
+      </w:r>
+    </w:p>
+    <w:p>
+      <w:pPr>
+        <w:pStyle w:val="Normal"/>
+        <w:rPr/>
+      </w:pPr>
+      <w:r>
+        <w:rPr/>
         <w:t>[1] interactive_visualization_reactor_head_r0.py</w:t>
       </w:r>
     </w:p>
@@ -292,6 +490,76 @@
       <w:r>
         <w:rPr/>
         <w:t>.</w:t>
+      </w:r>
+    </w:p>
+    <w:p>
+      <w:pPr>
+        <w:pStyle w:val="Normal"/>
+        <w:pBdr>
+          <w:bottom w:val="single" w:sz="2" w:space="2" w:color="000001"/>
+        </w:pBdr>
+        <w:rPr>
+          <w:strike w:val="false"/>
+          <w:dstrike w:val="false"/>
+          <w:color w:val="000000"/>
+        </w:rPr>
+      </w:pPr>
+      <w:r>
+        <w:rPr>
+          <w:strike w:val="false"/>
+          <w:dstrike w:val="false"/>
+          <w:color w:val="000000"/>
+        </w:rPr>
+        <w:t xml:space="preserve">pairwise incremental registration  </w:t>
+      </w:r>
+      <w:r>
+        <w:rPr>
+          <w:strike w:val="false"/>
+          <w:dstrike w:val="false"/>
+          <w:color w:val="000000"/>
+        </w:rPr>
+        <w:t>중간 단계 스냅샷 그릴 때 주의사항  → 개선 필요</w:t>
+      </w:r>
+    </w:p>
+    <w:p>
+      <w:pPr>
+        <w:pStyle w:val="Normal"/>
+        <w:pBdr>
+          <w:bottom w:val="single" w:sz="2" w:space="2" w:color="000001"/>
+        </w:pBdr>
+        <w:rPr>
+          <w:color w:val="FF00CC"/>
+        </w:rPr>
+      </w:pPr>
+      <w:r>
+        <w:rPr>
+          <w:color w:val="FF00CC"/>
+        </w:rPr>
+        <w:t xml:space="preserve"> </w:t>
+      </w:r>
+      <w:r>
+        <w:rPr>
+          <w:color w:val="FF00CC"/>
+        </w:rPr>
+        <w:t>: deepcopy</w:t>
+      </w:r>
+      <w:r>
+        <w:rPr>
+          <w:color w:val="FF00CC"/>
+        </w:rPr>
+        <w:t>를 안하고 그냥 트랜스포메이션을 적용하면서 그림 여러개를 그리다보면 변환이 누적되어서 맨 처음 그림만 제대로 나오고 뒤로는 변환이 누적된</w:t>
+      </w:r>
+      <w:r>
+        <w:rPr>
+          <w:color w:val="FF00CC"/>
+        </w:rPr>
+        <w:t>/</w:t>
+      </w:r>
+      <w:r>
+        <w:rPr>
+          <w:color w:val="FF00CC"/>
+        </w:rPr>
+        <w:t xml:space="preserve">틀어진 그림 그려짐 </w:t>
       </w:r>
     </w:p>
     <w:p>
@@ -323,11 +591,12 @@
     </w:p>
     <w:sectPr>
       <w:type w:val="nextPage"/>
-      <w:pgSz w:w="11909" w:h="16834"/>
+      <w:pgSz w:w="11906" w:h="16838"/>
       <w:pgMar w:left="720" w:right="720" w:header="0" w:top="1134" w:footer="0" w:bottom="1134" w:gutter="0"/>
       <w:pgNumType w:fmt="decimal"/>
       <w:formProt w:val="false"/>
       <w:textDirection w:val="lrTb"/>
+      <w:docGrid w:type="default" w:linePitch="240" w:charSpace="4294961151"/>
     </w:sectPr>
   </w:body>
 </w:document>
@@ -339,15 +608,12 @@
     <w:rPrDefault>
       <w:rPr>
         <w:rFonts w:ascii="Liberation Serif" w:hAnsi="Liberation Serif" w:eastAsia="Noto Sans CJK SC Regular" w:cs="FreeSans"/>
-        <w:sz w:val="24"/>
         <w:szCs w:val="24"/>
         <w:lang w:val="en-US" w:eastAsia="zh-CN" w:bidi="hi-IN"/>
       </w:rPr>
     </w:rPrDefault>
     <w:pPrDefault>
-      <w:pPr>
-        <w:widowControl/>
-      </w:pPr>
+      <w:pPr/>
     </w:pPrDefault>
   </w:docDefaults>
   <w:style w:type="paragraph" w:styleId="Normal">
@@ -355,10 +621,12 @@
     <w:qFormat/>
     <w:pPr>
       <w:widowControl/>
+      <w:bidi w:val="0"/>
+      <w:jc w:val="left"/>
     </w:pPr>
     <w:rPr>
       <w:rFonts w:ascii="Liberation Serif" w:hAnsi="Liberation Serif" w:eastAsia="Noto Sans CJK SC Regular" w:cs="FreeSans"/>
-      <w:color w:val="auto"/>
+      <w:color w:val="00000A"/>
       <w:sz w:val="24"/>
       <w:szCs w:val="24"/>
       <w:lang w:val="en-US" w:eastAsia="zh-CN" w:bidi="hi-IN"/>
